--- a/ADD Health/Notes.docx
+++ b/ADD Health/Notes.docx
@@ -101,6 +101,50 @@
           <w:highlight w:val="green"/>
         </w:rPr>
         <w:t>Take out lying to parents (Non-Aggressive )</w:t>
+      </w:r>
+    </w:p>
+    <w:p>
+      <w:r>
+        <w:t>Notes for August 5</w:t>
+      </w:r>
+      <w:r>
+        <w:rPr>
+          <w:vertAlign w:val="superscript"/>
+        </w:rPr>
+        <w:t>th</w:t>
+      </w:r>
+      <w:r>
+        <w:t xml:space="preserve"> Meeting:</w:t>
+      </w:r>
+    </w:p>
+    <w:p>
+      <w:r>
+        <w:tab/>
+      </w:r>
+      <w:r>
+        <w:t>Leave Native Americans as a separate race</w:t>
+      </w:r>
+    </w:p>
+    <w:p>
+      <w:r>
+        <w:tab/>
+      </w:r>
+      <w:r>
+        <w:t>A</w:t>
+      </w:r>
+      <w:r>
+        <w:t>re the parents US citizens</w:t>
+      </w:r>
+      <w:r>
+        <w:t xml:space="preserve"> instead of the respondents</w:t>
+      </w:r>
+    </w:p>
+    <w:p>
+      <w:r>
+        <w:tab/>
+      </w:r>
+      <w:r>
+        <w:t>Paper 1 is dead</w:t>
       </w:r>
     </w:p>
     <w:p/>
